--- a/Spencer_Infancy_2022/Documentation.docx
+++ b/Spencer_Infancy_2022/Documentation.docx
@@ -158,6 +158,26 @@
       <w:proofErr w:type="spellEnd"/>
       <w:r>
         <w:t>’). It takes about 20min to run 400 simulations for all ages for all conditions.</w:t>
+      </w:r>
+    </w:p>
+    <w:p>
+      <w:pPr>
+        <w:pStyle w:val="ListParagraph"/>
+        <w:numPr>
+          <w:ilvl w:val="0"/>
+          <w:numId w:val="2"/>
+        </w:numPr>
+      </w:pPr>
+      <w:r>
+        <w:t xml:space="preserve">If you want to use parallel computing, be sure to uncomment the </w:t>
+      </w:r>
+      <w:proofErr w:type="spellStart"/>
+      <w:r>
+        <w:t>parfor</w:t>
+      </w:r>
+      <w:proofErr w:type="spellEnd"/>
+      <w:r>
+        <w:t xml:space="preserve"> (see line 522) and comment out the for statement on line 521.</w:t>
       </w:r>
     </w:p>
     <w:p/>
@@ -264,6 +284,119 @@
 <file path=word/numbering.xml><?xml version="1.0" encoding="utf-8"?>
 <w:numbering xmlns:wpc="http://schemas.microsoft.com/office/word/2010/wordprocessingCanvas" xmlns:cx="http://schemas.microsoft.com/office/drawing/2014/chartex" xmlns:cx1="http://schemas.microsoft.com/office/drawing/2015/9/8/chartex" xmlns:cx2="http://schemas.microsoft.com/office/drawing/2015/10/21/chartex" xmlns:cx3="http://schemas.microsoft.com/office/drawing/2016/5/9/chartex" xmlns:cx4="http://schemas.microsoft.com/office/drawing/2016/5/10/chartex" xmlns:cx5="http://schemas.microsoft.com/office/drawing/2016/5/11/chartex" xmlns:cx6="http://schemas.microsoft.com/office/drawing/2016/5/12/chartex" xmlns:cx7="http://schemas.microsoft.com/office/drawing/2016/5/13/chartex" xmlns:cx8="http://schemas.microsoft.com/office/drawing/2016/5/14/chartex" xmlns:mc="http://schemas.openxmlformats.org/markup-compatibility/2006" xmlns:aink="http://schemas.microsoft.com/office/drawing/2016/ink" xmlns:am3d="http://schemas.microsoft.com/office/drawing/2017/model3d" xmlns:o="urn:schemas-microsoft-com:office:office" xmlns:r="http://schemas.openxmlformats.org/officeDocument/2006/relationships" xmlns:m="http://schemas.openxmlformats.org/officeDocument/2006/math" xmlns:v="urn:schemas-microsoft-com:vml" xmlns:wp14="http://schemas.microsoft.com/office/word/2010/wordprocessingDrawing" xmlns:wp="http://schemas.openxmlformats.org/drawingml/2006/wordprocessingDrawing" xmlns:w10="urn:schemas-microsoft-com:office:word" xmlns:w="http://schemas.openxmlformats.org/wordprocessingml/2006/main" xmlns:w14="http://schemas.microsoft.com/office/word/2010/wordml" xmlns:w15="http://schemas.microsoft.com/office/word/2012/wordml" xmlns:w16cex="http://schemas.microsoft.com/office/word/2018/wordml/cex" xmlns:w16cid="http://schemas.microsoft.com/office/word/2016/wordml/cid" xmlns:w16="http://schemas.microsoft.com/office/word/2018/wordml" xmlns:w16sdtdh="http://schemas.microsoft.com/office/word/2020/wordml/sdtdatahash" xmlns:w16se="http://schemas.microsoft.com/office/word/2015/wordml/symex" xmlns:wpg="http://schemas.microsoft.com/office/word/2010/wordprocessingGroup" xmlns:wpi="http://schemas.microsoft.com/office/word/2010/wordprocessingInk" xmlns:wne="http://schemas.microsoft.com/office/word/2006/wordml" xmlns:wps="http://schemas.microsoft.com/office/word/2010/wordprocessingShape" mc:Ignorable="w14 w15 w16se w16cid w16 w16cex w16sdtdh wp14">
   <w:abstractNum w:abstractNumId="0" w15:restartNumberingAfterBreak="0">
+    <w:nsid w:val="4A33547F"/>
+    <w:multiLevelType w:val="hybridMultilevel"/>
+    <w:tmpl w:val="BE182196"/>
+    <w:lvl w:ilvl="0" w:tplc="08090001">
+      <w:start w:val="1"/>
+      <w:numFmt w:val="bullet"/>
+      <w:lvlText w:val=""/>
+      <w:lvlJc w:val="left"/>
+      <w:pPr>
+        <w:ind w:left="720" w:hanging="360"/>
+      </w:pPr>
+      <w:rPr>
+        <w:rFonts w:ascii="Symbol" w:hAnsi="Symbol" w:hint="default"/>
+      </w:rPr>
+    </w:lvl>
+    <w:lvl w:ilvl="1" w:tplc="08090003" w:tentative="1">
+      <w:start w:val="1"/>
+      <w:numFmt w:val="bullet"/>
+      <w:lvlText w:val="o"/>
+      <w:lvlJc w:val="left"/>
+      <w:pPr>
+        <w:ind w:left="1440" w:hanging="360"/>
+      </w:pPr>
+      <w:rPr>
+        <w:rFonts w:ascii="Courier New" w:hAnsi="Courier New" w:cs="Courier New" w:hint="default"/>
+      </w:rPr>
+    </w:lvl>
+    <w:lvl w:ilvl="2" w:tplc="08090005" w:tentative="1">
+      <w:start w:val="1"/>
+      <w:numFmt w:val="bullet"/>
+      <w:lvlText w:val=""/>
+      <w:lvlJc w:val="left"/>
+      <w:pPr>
+        <w:ind w:left="2160" w:hanging="360"/>
+      </w:pPr>
+      <w:rPr>
+        <w:rFonts w:ascii="Wingdings" w:hAnsi="Wingdings" w:hint="default"/>
+      </w:rPr>
+    </w:lvl>
+    <w:lvl w:ilvl="3" w:tplc="08090001" w:tentative="1">
+      <w:start w:val="1"/>
+      <w:numFmt w:val="bullet"/>
+      <w:lvlText w:val=""/>
+      <w:lvlJc w:val="left"/>
+      <w:pPr>
+        <w:ind w:left="2880" w:hanging="360"/>
+      </w:pPr>
+      <w:rPr>
+        <w:rFonts w:ascii="Symbol" w:hAnsi="Symbol" w:hint="default"/>
+      </w:rPr>
+    </w:lvl>
+    <w:lvl w:ilvl="4" w:tplc="08090003" w:tentative="1">
+      <w:start w:val="1"/>
+      <w:numFmt w:val="bullet"/>
+      <w:lvlText w:val="o"/>
+      <w:lvlJc w:val="left"/>
+      <w:pPr>
+        <w:ind w:left="3600" w:hanging="360"/>
+      </w:pPr>
+      <w:rPr>
+        <w:rFonts w:ascii="Courier New" w:hAnsi="Courier New" w:cs="Courier New" w:hint="default"/>
+      </w:rPr>
+    </w:lvl>
+    <w:lvl w:ilvl="5" w:tplc="08090005" w:tentative="1">
+      <w:start w:val="1"/>
+      <w:numFmt w:val="bullet"/>
+      <w:lvlText w:val=""/>
+      <w:lvlJc w:val="left"/>
+      <w:pPr>
+        <w:ind w:left="4320" w:hanging="360"/>
+      </w:pPr>
+      <w:rPr>
+        <w:rFonts w:ascii="Wingdings" w:hAnsi="Wingdings" w:hint="default"/>
+      </w:rPr>
+    </w:lvl>
+    <w:lvl w:ilvl="6" w:tplc="08090001" w:tentative="1">
+      <w:start w:val="1"/>
+      <w:numFmt w:val="bullet"/>
+      <w:lvlText w:val=""/>
+      <w:lvlJc w:val="left"/>
+      <w:pPr>
+        <w:ind w:left="5040" w:hanging="360"/>
+      </w:pPr>
+      <w:rPr>
+        <w:rFonts w:ascii="Symbol" w:hAnsi="Symbol" w:hint="default"/>
+      </w:rPr>
+    </w:lvl>
+    <w:lvl w:ilvl="7" w:tplc="08090003" w:tentative="1">
+      <w:start w:val="1"/>
+      <w:numFmt w:val="bullet"/>
+      <w:lvlText w:val="o"/>
+      <w:lvlJc w:val="left"/>
+      <w:pPr>
+        <w:ind w:left="5760" w:hanging="360"/>
+      </w:pPr>
+      <w:rPr>
+        <w:rFonts w:ascii="Courier New" w:hAnsi="Courier New" w:cs="Courier New" w:hint="default"/>
+      </w:rPr>
+    </w:lvl>
+    <w:lvl w:ilvl="8" w:tplc="08090005" w:tentative="1">
+      <w:start w:val="1"/>
+      <w:numFmt w:val="bullet"/>
+      <w:lvlText w:val=""/>
+      <w:lvlJc w:val="left"/>
+      <w:pPr>
+        <w:ind w:left="6480" w:hanging="360"/>
+      </w:pPr>
+      <w:rPr>
+        <w:rFonts w:ascii="Wingdings" w:hAnsi="Wingdings" w:hint="default"/>
+      </w:rPr>
+    </w:lvl>
+  </w:abstractNum>
+  <w:abstractNum w:abstractNumId="1" w15:restartNumberingAfterBreak="0">
     <w:nsid w:val="6A7718FF"/>
     <w:multiLevelType w:val="hybridMultilevel"/>
     <w:tmpl w:val="6E04243C"/>
@@ -377,6 +510,9 @@
     </w:lvl>
   </w:abstractNum>
   <w:num w:numId="1">
+    <w:abstractNumId w:val="1"/>
+  </w:num>
+  <w:num w:numId="2">
     <w:abstractNumId w:val="0"/>
   </w:num>
 </w:numbering>

--- a/Spencer_Infancy_2022/Documentation.docx
+++ b/Spencer_Infancy_2022/Documentation.docx
@@ -157,7 +157,13 @@
       </w:r>
       <w:proofErr w:type="spellEnd"/>
       <w:r>
-        <w:t>’). It takes about 20min to run 400 simulations for all ages for all conditions.</w:t>
+        <w:t xml:space="preserve">’). It takes about </w:t>
+      </w:r>
+      <w:r>
+        <w:t>6</w:t>
+      </w:r>
+      <w:r>
+        <w:t>min to run 400 simulations for all ages for all conditions.</w:t>
       </w:r>
     </w:p>
     <w:p>

--- a/Spencer_Infancy_2022/Documentation.docx
+++ b/Spencer_Infancy_2022/Documentation.docx
@@ -57,7 +57,10 @@
         </w:numPr>
       </w:pPr>
       <w:r>
-        <w:t>IOWA_Sims2018_3.m: the simulator – see notes in file for details</w:t>
+        <w:t>runIOWA_BAM_2022.m</w:t>
+      </w:r>
+      <w:r>
+        <w:t>: the simulator – see notes in file for details</w:t>
       </w:r>
     </w:p>
     <w:p>
@@ -69,10 +72,16 @@
         </w:numPr>
       </w:pPr>
       <w:r>
-        <w:t>Sims2020_12020-06-13-T135211.mat</w:t>
-      </w:r>
-      <w:r>
-        <w:t xml:space="preserve">: the </w:t>
+        <w:t>Sims1_2022-04-07-T134046.mat</w:t>
+      </w:r>
+      <w:r>
+        <w:t>:</w:t>
+      </w:r>
+      <w:r>
+        <w:t xml:space="preserve"> replication of</w:t>
+      </w:r>
+      <w:r>
+        <w:t xml:space="preserve"> the </w:t>
       </w:r>
       <w:proofErr w:type="gramStart"/>
       <w:r>
@@ -105,30 +114,115 @@
         <w:t>To run the simulator</w:t>
       </w:r>
       <w:r>
-        <w:t xml:space="preserve">, run the file IOWA_Sims2018_3.m in </w:t>
+        <w:t xml:space="preserve">, </w:t>
+      </w:r>
+      <w:r>
+        <w:t xml:space="preserve">download COSIVINA from </w:t>
       </w:r>
       <w:proofErr w:type="spellStart"/>
       <w:r>
+        <w:t>github</w:t>
+      </w:r>
+      <w:proofErr w:type="spellEnd"/>
+      <w:r>
+        <w:t>.</w:t>
+      </w:r>
+    </w:p>
+    <w:p>
+      <w:r>
+        <w:t xml:space="preserve">Then link COSIVINA to your </w:t>
+      </w:r>
+      <w:proofErr w:type="spellStart"/>
+      <w:r>
         <w:t>matlab</w:t>
       </w:r>
       <w:proofErr w:type="spellEnd"/>
       <w:r>
+        <w:t xml:space="preserve"> environment by running ‘</w:t>
+      </w:r>
+      <w:proofErr w:type="spellStart"/>
+      <w:r>
+        <w:t>setpath.m</w:t>
+      </w:r>
+      <w:proofErr w:type="spellEnd"/>
+      <w:r>
+        <w:t>’.</w:t>
+      </w:r>
+    </w:p>
+    <w:p>
+      <w:r>
+        <w:t xml:space="preserve">Then </w:t>
+      </w:r>
+      <w:r>
+        <w:t xml:space="preserve">run </w:t>
+      </w:r>
+      <w:r>
+        <w:t xml:space="preserve">the file </w:t>
+      </w:r>
+      <w:r>
+        <w:t>runIOWA_BAM_2022.m</w:t>
+      </w:r>
+      <w:r>
+        <w:t xml:space="preserve"> </w:t>
+      </w:r>
+      <w:r>
+        <w:t xml:space="preserve">in </w:t>
+      </w:r>
+      <w:proofErr w:type="spellStart"/>
+      <w:r>
+        <w:t>matlab</w:t>
+      </w:r>
+      <w:proofErr w:type="spellEnd"/>
+      <w:r>
         <w:t>.</w:t>
       </w:r>
     </w:p>
     <w:p/>
     <w:p>
       <w:r>
-        <w:t>It is setup to run 1</w:t>
-      </w:r>
-      <w:r>
-        <w:t xml:space="preserve"> iteration of the 4 conditions listed on line 64 for a 10mo infant (see line 65). If everything is working, you should see a video of the model in action as it runs. </w:t>
+        <w:t>The BAM file</w:t>
+      </w:r>
+      <w:r>
+        <w:t xml:space="preserve"> is setup to run 1</w:t>
+      </w:r>
+      <w:r>
+        <w:t xml:space="preserve"> iteration of the </w:t>
+      </w:r>
+      <w:r>
+        <w:t>10</w:t>
+      </w:r>
+      <w:r>
+        <w:t xml:space="preserve"> conditions listed on line </w:t>
+      </w:r>
+      <w:r>
+        <w:t>171</w:t>
+      </w:r>
+      <w:r>
+        <w:t xml:space="preserve"> for a 10mo infant (see line </w:t>
+      </w:r>
+      <w:r>
+        <w:t>172</w:t>
+      </w:r>
+      <w:r>
+        <w:t xml:space="preserve">). If everything is working, you should see a video of the model in action as it runs. </w:t>
       </w:r>
     </w:p>
     <w:p/>
     <w:p>
       <w:r>
-        <w:t>To run different conditions or ages, just change lines 64 and 65.</w:t>
+        <w:t>To run different conditions or ages, just change lines</w:t>
+      </w:r>
+      <w:r>
+        <w:t xml:space="preserve"> 171</w:t>
+      </w:r>
+      <w:r>
+        <w:t xml:space="preserve"> and </w:t>
+      </w:r>
+      <w:r>
+        <w:t>172</w:t>
+      </w:r>
+      <w:r>
+        <w:t>.</w:t>
       </w:r>
     </w:p>
     <w:p/>
@@ -141,7 +235,25 @@
         <w:t>To run a batch of sims</w:t>
       </w:r>
       <w:r>
-        <w:t xml:space="preserve">, turn off the flag on line 56 (i.e., change the 1 to a 0). The model runs </w:t>
+        <w:t xml:space="preserve">, </w:t>
+      </w:r>
+      <w:r>
+        <w:t xml:space="preserve">set the </w:t>
+      </w:r>
+      <w:r>
+        <w:t>‘</w:t>
+      </w:r>
+      <w:r>
+        <w:t>mode</w:t>
+      </w:r>
+      <w:r>
+        <w:t>’</w:t>
+      </w:r>
+      <w:r>
+        <w:t xml:space="preserve"> on line 22 to 2</w:t>
+      </w:r>
+      <w:r>
+        <w:t xml:space="preserve">. The model runs </w:t>
       </w:r>
       <w:proofErr w:type="gramStart"/>
       <w:r>
@@ -183,13 +295,52 @@
       </w:r>
       <w:proofErr w:type="spellEnd"/>
       <w:r>
-        <w:t xml:space="preserve"> (see line 522) and comment out the for statement on line 521.</w:t>
+        <w:t xml:space="preserve"> (see line </w:t>
+      </w:r>
+      <w:r>
+        <w:t>452</w:t>
+      </w:r>
+      <w:r>
+        <w:t xml:space="preserve">) and comment out </w:t>
+      </w:r>
+      <w:proofErr w:type="gramStart"/>
+      <w:r>
+        <w:t>the for</w:t>
+      </w:r>
+      <w:proofErr w:type="gramEnd"/>
+      <w:r>
+        <w:t xml:space="preserve"> statement on line </w:t>
+      </w:r>
+      <w:r>
+        <w:t>451</w:t>
+      </w:r>
+      <w:r>
+        <w:t>.</w:t>
       </w:r>
     </w:p>
     <w:p/>
     <w:p>
       <w:r>
-        <w:t>If you are running on a PC, you can also plot the data when done – see flags on line 39 and 40.</w:t>
+        <w:t xml:space="preserve">If you are running on a PC, you can also plot the data when done – see </w:t>
+      </w:r>
+      <w:r>
+        <w:t>‘</w:t>
+      </w:r>
+      <w:proofErr w:type="spellStart"/>
+      <w:r>
+        <w:t>plotLatencies</w:t>
+      </w:r>
+      <w:proofErr w:type="spellEnd"/>
+      <w:r>
+        <w:t>’ flag and ‘</w:t>
+      </w:r>
+      <w:proofErr w:type="spellStart"/>
+      <w:r>
+        <w:t>plotErrorRates</w:t>
+      </w:r>
+      <w:proofErr w:type="spellEnd"/>
+      <w:r>
+        <w:t>’ flag.</w:t>
       </w:r>
     </w:p>
     <w:p/>
@@ -515,10 +666,10 @@
       </w:rPr>
     </w:lvl>
   </w:abstractNum>
-  <w:num w:numId="1">
+  <w:num w:numId="1" w16cid:durableId="1476750738">
     <w:abstractNumId w:val="1"/>
   </w:num>
-  <w:num w:numId="2">
+  <w:num w:numId="2" w16cid:durableId="1479149845">
     <w:abstractNumId w:val="0"/>
   </w:num>
 </w:numbering>
